--- a/HW4/KyleRay_Hw4_Report.docx
+++ b/HW4/KyleRay_Hw4_Report.docx
@@ -254,7 +254,7 @@
           <w:r>
             <w:fldChar w:fldCharType="separate"/>
           </w:r>
-          <w:hyperlink w:anchor="_Toc498986937" w:history="1">
+          <w:hyperlink w:anchor="_Toc499071840" w:history="1">
             <w:r>
               <w:rPr>
                 <w:rStyle w:val="Hyperlink"/>
@@ -281,7 +281,7 @@
                 <w:noProof/>
                 <w:webHidden/>
               </w:rPr>
-              <w:instrText xml:space="preserve"> PAGEREF _Toc498986937 \h </w:instrText>
+              <w:instrText xml:space="preserve"> PAGEREF _Toc499071840 \h </w:instrText>
             </w:r>
             <w:r>
               <w:rPr>
@@ -324,7 +324,7 @@
               <w:color w:val="auto"/>
             </w:rPr>
           </w:pPr>
-          <w:hyperlink w:anchor="_Toc498986938" w:history="1">
+          <w:hyperlink w:anchor="_Toc499071841" w:history="1">
             <w:r>
               <w:rPr>
                 <w:rStyle w:val="Hyperlink"/>
@@ -351,7 +351,7 @@
                 <w:noProof/>
                 <w:webHidden/>
               </w:rPr>
-              <w:instrText xml:space="preserve"> PAGEREF _Toc498986938 \h </w:instrText>
+              <w:instrText xml:space="preserve"> PAGEREF _Toc499071841 \h </w:instrText>
             </w:r>
             <w:r>
               <w:rPr>
@@ -394,7 +394,7 @@
               <w:color w:val="auto"/>
             </w:rPr>
           </w:pPr>
-          <w:hyperlink w:anchor="_Toc498986939" w:history="1">
+          <w:hyperlink w:anchor="_Toc499071842" w:history="1">
             <w:r>
               <w:rPr>
                 <w:rStyle w:val="Hyperlink"/>
@@ -421,7 +421,7 @@
                 <w:noProof/>
                 <w:webHidden/>
               </w:rPr>
-              <w:instrText xml:space="preserve"> PAGEREF _Toc498986939 \h </w:instrText>
+              <w:instrText xml:space="preserve"> PAGEREF _Toc499071842 \h </w:instrText>
             </w:r>
             <w:r>
               <w:rPr>
@@ -464,7 +464,7 @@
               <w:color w:val="auto"/>
             </w:rPr>
           </w:pPr>
-          <w:hyperlink w:anchor="_Toc498986940" w:history="1">
+          <w:hyperlink w:anchor="_Toc499071843" w:history="1">
             <w:r>
               <w:rPr>
                 <w:rStyle w:val="Hyperlink"/>
@@ -491,7 +491,7 @@
                 <w:noProof/>
                 <w:webHidden/>
               </w:rPr>
-              <w:instrText xml:space="preserve"> PAGEREF _Toc498986940 \h </w:instrText>
+              <w:instrText xml:space="preserve"> PAGEREF _Toc499071843 \h </w:instrText>
             </w:r>
             <w:r>
               <w:rPr>
@@ -534,7 +534,7 @@
               <w:color w:val="auto"/>
             </w:rPr>
           </w:pPr>
-          <w:hyperlink w:anchor="_Toc498986941" w:history="1">
+          <w:hyperlink w:anchor="_Toc499071844" w:history="1">
             <w:r>
               <w:rPr>
                 <w:rStyle w:val="Hyperlink"/>
@@ -561,7 +561,7 @@
                 <w:noProof/>
                 <w:webHidden/>
               </w:rPr>
-              <w:instrText xml:space="preserve"> PAGEREF _Toc498986941 \h </w:instrText>
+              <w:instrText xml:space="preserve"> PAGEREF _Toc499071844 \h </w:instrText>
             </w:r>
             <w:r>
               <w:rPr>
@@ -604,7 +604,7 @@
               <w:color w:val="auto"/>
             </w:rPr>
           </w:pPr>
-          <w:hyperlink w:anchor="_Toc498986942" w:history="1">
+          <w:hyperlink w:anchor="_Toc499071845" w:history="1">
             <w:r>
               <w:rPr>
                 <w:rStyle w:val="Hyperlink"/>
@@ -631,7 +631,7 @@
                 <w:noProof/>
                 <w:webHidden/>
               </w:rPr>
-              <w:instrText xml:space="preserve"> PAGEREF _Toc498986942 \h </w:instrText>
+              <w:instrText xml:space="preserve"> PAGEREF _Toc499071845 \h </w:instrText>
             </w:r>
             <w:r>
               <w:rPr>
@@ -674,7 +674,7 @@
               <w:color w:val="auto"/>
             </w:rPr>
           </w:pPr>
-          <w:hyperlink w:anchor="_Toc498986943" w:history="1">
+          <w:hyperlink w:anchor="_Toc499071846" w:history="1">
             <w:r>
               <w:rPr>
                 <w:rStyle w:val="Hyperlink"/>
@@ -701,7 +701,7 @@
                 <w:noProof/>
                 <w:webHidden/>
               </w:rPr>
-              <w:instrText xml:space="preserve"> PAGEREF _Toc498986943 \h </w:instrText>
+              <w:instrText xml:space="preserve"> PAGEREF _Toc499071846 \h </w:instrText>
             </w:r>
             <w:r>
               <w:rPr>
@@ -721,7 +721,7 @@
                 <w:noProof/>
                 <w:webHidden/>
               </w:rPr>
-              <w:t>5</w:t>
+              <w:t>6</w:t>
             </w:r>
             <w:r>
               <w:rPr>
@@ -744,7 +744,7 @@
               <w:color w:val="auto"/>
             </w:rPr>
           </w:pPr>
-          <w:hyperlink w:anchor="_Toc498986944" w:history="1">
+          <w:hyperlink w:anchor="_Toc499071847" w:history="1">
             <w:r>
               <w:rPr>
                 <w:rStyle w:val="Hyperlink"/>
@@ -771,7 +771,7 @@
                 <w:noProof/>
                 <w:webHidden/>
               </w:rPr>
-              <w:instrText xml:space="preserve"> PAGEREF _Toc498986944 \h </w:instrText>
+              <w:instrText xml:space="preserve"> PAGEREF _Toc499071847 \h </w:instrText>
             </w:r>
             <w:r>
               <w:rPr>
@@ -791,7 +791,7 @@
                 <w:noProof/>
                 <w:webHidden/>
               </w:rPr>
-              <w:t>5</w:t>
+              <w:t>7</w:t>
             </w:r>
             <w:r>
               <w:rPr>
@@ -814,7 +814,7 @@
               <w:color w:val="auto"/>
             </w:rPr>
           </w:pPr>
-          <w:hyperlink w:anchor="_Toc498986945" w:history="1">
+          <w:hyperlink w:anchor="_Toc499071848" w:history="1">
             <w:r>
               <w:rPr>
                 <w:rStyle w:val="Hyperlink"/>
@@ -841,7 +841,7 @@
                 <w:noProof/>
                 <w:webHidden/>
               </w:rPr>
-              <w:instrText xml:space="preserve"> PAGEREF _Toc498986945 \h </w:instrText>
+              <w:instrText xml:space="preserve"> PAGEREF _Toc499071848 \h </w:instrText>
             </w:r>
             <w:r>
               <w:rPr>
@@ -861,7 +861,7 @@
                 <w:noProof/>
                 <w:webHidden/>
               </w:rPr>
-              <w:t>5</w:t>
+              <w:t>7</w:t>
             </w:r>
             <w:r>
               <w:rPr>
@@ -884,7 +884,7 @@
               <w:color w:val="auto"/>
             </w:rPr>
           </w:pPr>
-          <w:hyperlink w:anchor="_Toc498986946" w:history="1">
+          <w:hyperlink w:anchor="_Toc499071849" w:history="1">
             <w:r>
               <w:rPr>
                 <w:rStyle w:val="Hyperlink"/>
@@ -911,7 +911,7 @@
                 <w:noProof/>
                 <w:webHidden/>
               </w:rPr>
-              <w:instrText xml:space="preserve"> PAGEREF _Toc498986946 \h </w:instrText>
+              <w:instrText xml:space="preserve"> PAGEREF _Toc499071849 \h </w:instrText>
             </w:r>
             <w:r>
               <w:rPr>
@@ -931,7 +931,7 @@
                 <w:noProof/>
                 <w:webHidden/>
               </w:rPr>
-              <w:t>5</w:t>
+              <w:t>7</w:t>
             </w:r>
             <w:r>
               <w:rPr>
@@ -954,7 +954,7 @@
               <w:color w:val="auto"/>
             </w:rPr>
           </w:pPr>
-          <w:hyperlink w:anchor="_Toc498986947" w:history="1">
+          <w:hyperlink w:anchor="_Toc499071850" w:history="1">
             <w:r>
               <w:rPr>
                 <w:rStyle w:val="Hyperlink"/>
@@ -981,7 +981,7 @@
                 <w:noProof/>
                 <w:webHidden/>
               </w:rPr>
-              <w:instrText xml:space="preserve"> PAGEREF _Toc498986947 \h </w:instrText>
+              <w:instrText xml:space="preserve"> PAGEREF _Toc499071850 \h </w:instrText>
             </w:r>
             <w:r>
               <w:rPr>
@@ -1001,7 +1001,7 @@
                 <w:noProof/>
                 <w:webHidden/>
               </w:rPr>
-              <w:t>5</w:t>
+              <w:t>7</w:t>
             </w:r>
             <w:r>
               <w:rPr>
@@ -1024,7 +1024,7 @@
               <w:color w:val="auto"/>
             </w:rPr>
           </w:pPr>
-          <w:hyperlink w:anchor="_Toc498986948" w:history="1">
+          <w:hyperlink w:anchor="_Toc499071851" w:history="1">
             <w:r>
               <w:rPr>
                 <w:rStyle w:val="Hyperlink"/>
@@ -1051,7 +1051,7 @@
                 <w:noProof/>
                 <w:webHidden/>
               </w:rPr>
-              <w:instrText xml:space="preserve"> PAGEREF _Toc498986948 \h </w:instrText>
+              <w:instrText xml:space="preserve"> PAGEREF _Toc499071851 \h </w:instrText>
             </w:r>
             <w:r>
               <w:rPr>
@@ -1071,7 +1071,7 @@
                 <w:noProof/>
                 <w:webHidden/>
               </w:rPr>
-              <w:t>5</w:t>
+              <w:t>7</w:t>
             </w:r>
             <w:r>
               <w:rPr>
@@ -1118,8 +1118,6 @@
           <w:noProof/>
         </w:rPr>
       </w:pPr>
-      <w:bookmarkStart w:id="5" w:name="_GoBack"/>
-      <w:bookmarkEnd w:id="5"/>
     </w:p>
     <w:p>
       <w:pPr>
@@ -1193,24 +1191,24 @@
       <w:pPr>
         <w:pStyle w:val="Heading1"/>
       </w:pPr>
-      <w:bookmarkStart w:id="6" w:name="_Toc498986937"/>
+      <w:bookmarkStart w:id="5" w:name="_Toc499071840"/>
       <w:r>
         <w:t>Part 1</w:t>
       </w:r>
+      <w:bookmarkEnd w:id="5"/>
+    </w:p>
+    <w:p>
+      <w:pPr>
+        <w:pStyle w:val="Heading2"/>
+      </w:pPr>
+      <w:bookmarkStart w:id="6" w:name="_Toc499071841"/>
+      <w:r>
+        <w:t>Action 1.1</w:t>
+      </w:r>
       <w:bookmarkEnd w:id="6"/>
     </w:p>
     <w:p>
       <w:pPr>
-        <w:pStyle w:val="Heading2"/>
-      </w:pPr>
-      <w:bookmarkStart w:id="7" w:name="_Toc498986938"/>
-      <w:r>
-        <w:t>Action 1.1</w:t>
-      </w:r>
-      <w:bookmarkEnd w:id="7"/>
-    </w:p>
-    <w:p>
-      <w:pPr>
         <w:jc w:val="center"/>
         <w:rPr>
           <w:b/>
@@ -1240,11 +1238,14 @@
         <w:jc w:val="center"/>
       </w:pPr>
       <w:r>
+        <w:rPr>
+          <w:noProof/>
+        </w:rPr>
         <w:drawing>
-          <wp:inline distT="0" distB="0" distL="0" distR="0" wp14:anchorId="6B2AD2C2" wp14:editId="3C89B767">
-            <wp:extent cx="3761105" cy="1345565"/>
-            <wp:effectExtent l="0" t="0" r="0" b="6985"/>
-            <wp:docPr id="1" name="Picture 1"/>
+          <wp:inline distT="0" distB="0" distL="0" distR="0" wp14:anchorId="60699A75" wp14:editId="66597B19">
+            <wp:extent cx="3762375" cy="1343025"/>
+            <wp:effectExtent l="0" t="0" r="9525" b="9525"/>
+            <wp:docPr id="3" name="Picture 3"/>
             <wp:cNvGraphicFramePr>
               <a:graphicFrameLocks xmlns:a="http://schemas.openxmlformats.org/drawingml/2006/main" noChangeAspect="1"/>
             </wp:cNvGraphicFramePr>
@@ -1252,7 +1253,7 @@
               <a:graphicData uri="http://schemas.openxmlformats.org/drawingml/2006/picture">
                 <pic:pic xmlns:pic="http://schemas.openxmlformats.org/drawingml/2006/picture">
                   <pic:nvPicPr>
-                    <pic:cNvPr id="0" name="Picture 1"/>
+                    <pic:cNvPr id="0" name="Picture 4"/>
                     <pic:cNvPicPr>
                       <a:picLocks noChangeAspect="1" noChangeArrowheads="1"/>
                     </pic:cNvPicPr>
@@ -1273,7 +1274,7 @@
                   <pic:spPr bwMode="auto">
                     <a:xfrm>
                       <a:off x="0" y="0"/>
-                      <a:ext cx="3761105" cy="1345565"/>
+                      <a:ext cx="3762375" cy="1343025"/>
                     </a:xfrm>
                     <a:prstGeom prst="rect">
                       <a:avLst/>
@@ -1294,11 +1295,11 @@
       <w:pPr>
         <w:pStyle w:val="Heading2"/>
       </w:pPr>
-      <w:bookmarkStart w:id="8" w:name="_Toc498986939"/>
+      <w:bookmarkStart w:id="7" w:name="_Toc499071842"/>
       <w:r>
         <w:t>Action 1.2</w:t>
       </w:r>
-      <w:bookmarkEnd w:id="8"/>
+      <w:bookmarkEnd w:id="7"/>
     </w:p>
     <w:p>
       <w:pPr>
@@ -1311,7 +1312,21 @@
         <w:rPr>
           <w:b/>
         </w:rPr>
-        <w:t xml:space="preserve">Table 2: Laplace 2D OpenAcc Run Times Using </w:t>
+        <w:t xml:space="preserve">Table 2: Laplace 2D </w:t>
+      </w:r>
+      <w:proofErr w:type="spellStart"/>
+      <w:r>
+        <w:rPr>
+          <w:b/>
+        </w:rPr>
+        <w:t>OpenAcc</w:t>
+      </w:r>
+      <w:proofErr w:type="spellEnd"/>
+      <w:r>
+        <w:rPr>
+          <w:b/>
+        </w:rPr>
+        <w:t xml:space="preserve"> Run Times Using </w:t>
       </w:r>
       <w:r>
         <w:rPr>
@@ -1328,6 +1343,9 @@
         </w:rPr>
       </w:pPr>
       <w:r>
+        <w:rPr>
+          <w:noProof/>
+        </w:rPr>
         <w:drawing>
           <wp:inline distT="0" distB="0" distL="0" distR="0" wp14:anchorId="1AE1DF97" wp14:editId="7D1DBB21">
             <wp:extent cx="2122170" cy="1345565"/>
@@ -1379,20 +1397,20 @@
       </w:r>
     </w:p>
     <w:p>
-      <w:pPr>
-        <w:rPr>
-          <w:b/>
-        </w:rPr>
-      </w:pPr>
-      <w:r>
-        <w:rPr>
-          <w:b/>
-        </w:rPr>
-        <w:t>The average run time has increased dramatically using only the “#pragma acc kernels” on the main loops.</w:t>
-      </w:r>
-    </w:p>
-    <w:bookmarkStart w:id="9" w:name="_MON_1572725691"/>
-    <w:bookmarkEnd w:id="9"/>
+      <w:r>
+        <w:t xml:space="preserve">The average run time has increased dramatically using only the “#pragma </w:t>
+      </w:r>
+      <w:proofErr w:type="spellStart"/>
+      <w:r>
+        <w:t>acc</w:t>
+      </w:r>
+      <w:proofErr w:type="spellEnd"/>
+      <w:r>
+        <w:t xml:space="preserve"> kernels” on the main loops.</w:t>
+      </w:r>
+    </w:p>
+    <w:bookmarkStart w:id="8" w:name="_MON_1572725691"/>
+    <w:bookmarkEnd w:id="8"/>
     <w:p>
       <w:pPr>
         <w:rPr>
@@ -1423,25 +1441,39 @@
             <v:path o:extrusionok="f" gradientshapeok="t" o:connecttype="rect"/>
             <o:lock v:ext="edit" aspectratio="t"/>
           </v:shapetype>
-          <v:shape id="_x0000_i1032" type="#_x0000_t75" style="width:468pt;height:309.05pt" o:ole="">
+          <v:shape id="_x0000_i1025" type="#_x0000_t75" style="width:468pt;height:309pt" o:ole="">
             <v:imagedata r:id="rId11" o:title=""/>
           </v:shape>
-          <o:OLEObject Type="Embed" ProgID="Word.Document.12" ShapeID="_x0000_i1032" DrawAspect="Content" ObjectID="_1572728794" r:id="rId12">
+          <o:OLEObject Type="Embed" ProgID="Word.Document.12" ShapeID="_x0000_i1025" DrawAspect="Content" ObjectID="_1572813713" r:id="rId12">
             <o:FieldCodes>\s</o:FieldCodes>
           </o:OLEObject>
         </w:object>
       </w:r>
     </w:p>
     <w:p>
-      <w:pPr>
-        <w:rPr>
-          <w:b/>
-        </w:rPr>
-      </w:pPr>
-      <w:r>
-        <w:rPr>
-          <w:b/>
-        </w:rPr>
+      <w:r>
+        <w:rPr>
+          <w:highlight w:val="yellow"/>
+        </w:rPr>
+        <w:t xml:space="preserve">TODO: Go back and run these tests again because you can’t have the two #pragma </w:t>
+      </w:r>
+      <w:proofErr w:type="spellStart"/>
+      <w:r>
+        <w:rPr>
+          <w:highlight w:val="yellow"/>
+        </w:rPr>
+        <w:t>acc</w:t>
+      </w:r>
+      <w:proofErr w:type="spellEnd"/>
+      <w:r>
+        <w:rPr>
+          <w:highlight w:val="yellow"/>
+        </w:rPr>
+        <w:t xml:space="preserve"> kernels because it will break the algorithm.  There just needs to be one kernels so that the first set of for loops finishes before the second set is parallelized and ran.</w:t>
+      </w:r>
+    </w:p>
+    <w:p>
+      <w:r>
         <w:t>The commented lines “Action 1.2 Change” are the portions of code that were changed for this action item.</w:t>
       </w:r>
     </w:p>
@@ -1449,11 +1481,11 @@
       <w:pPr>
         <w:pStyle w:val="Heading2"/>
       </w:pPr>
-      <w:bookmarkStart w:id="10" w:name="_Toc498986940"/>
+      <w:bookmarkStart w:id="9" w:name="_Toc499071843"/>
       <w:r>
         <w:t>Action 1.3</w:t>
       </w:r>
-      <w:bookmarkEnd w:id="10"/>
+      <w:bookmarkEnd w:id="9"/>
     </w:p>
     <w:p>
       <w:pPr>
@@ -1472,7 +1504,21 @@
         <w:rPr>
           <w:b/>
         </w:rPr>
-        <w:t>Laplace 2D OpenAcc Run Times Using Loop Improvement</w:t>
+        <w:t xml:space="preserve">Laplace 2D </w:t>
+      </w:r>
+      <w:proofErr w:type="spellStart"/>
+      <w:r>
+        <w:rPr>
+          <w:b/>
+        </w:rPr>
+        <w:t>OpenAcc</w:t>
+      </w:r>
+      <w:proofErr w:type="spellEnd"/>
+      <w:r>
+        <w:rPr>
+          <w:b/>
+        </w:rPr>
+        <w:t xml:space="preserve"> Run Times Using Loop Improvement</w:t>
       </w:r>
     </w:p>
     <w:p>
@@ -1483,6 +1529,9 @@
         </w:rPr>
       </w:pPr>
       <w:r>
+        <w:rPr>
+          <w:noProof/>
+        </w:rPr>
         <w:drawing>
           <wp:inline distT="0" distB="0" distL="0" distR="0" wp14:anchorId="0D235A03" wp14:editId="2E2DD951">
             <wp:extent cx="2130425" cy="1345565"/>
@@ -1534,18 +1583,12 @@
       </w:r>
     </w:p>
     <w:p>
-      <w:pPr>
-        <w:rPr>
-          <w:b/>
-        </w:rPr>
-      </w:pPr>
-      <w:r>
-        <w:rPr>
-          <w:b/>
-        </w:rPr>
+      <w:bookmarkStart w:id="10" w:name="_GoBack"/>
+      <w:r>
         <w:t>This is a significant improvement in execution time compared to the OpenMP version even when using 8 CPU cores.</w:t>
       </w:r>
     </w:p>
+    <w:bookmarkEnd w:id="10"/>
     <w:bookmarkStart w:id="11" w:name="_MON_1572728650"/>
     <w:bookmarkEnd w:id="11"/>
     <w:p>
@@ -1559,10 +1602,10 @@
           <w:b/>
         </w:rPr>
         <w:object w:dxaOrig="9360" w:dyaOrig="7074" w14:anchorId="24436B43">
-          <v:shape id="_x0000_i1049" type="#_x0000_t75" style="width:468pt;height:353.9pt" o:ole="">
+          <v:shape id="_x0000_i1026" type="#_x0000_t75" style="width:468pt;height:354pt" o:ole="">
             <v:imagedata r:id="rId14" o:title=""/>
           </v:shape>
-          <o:OLEObject Type="Embed" ProgID="Word.Document.12" ShapeID="_x0000_i1049" DrawAspect="Content" ObjectID="_1572728795" r:id="rId15">
+          <o:OLEObject Type="Embed" ProgID="Word.Document.12" ShapeID="_x0000_i1026" DrawAspect="Content" ObjectID="_1572813714" r:id="rId15">
             <o:FieldCodes>\s</o:FieldCodes>
           </o:OLEObject>
         </w:object>
@@ -1584,26 +1627,14 @@
         <w:rPr>
           <w:b/>
         </w:rPr>
-        <w:t xml:space="preserve"> “</w:t>
-      </w:r>
-      <w:r>
-        <w:rPr>
-          <w:b/>
-        </w:rPr>
-        <w:t>Action 1.3</w:t>
-      </w:r>
-      <w:r>
-        <w:rPr>
-          <w:b/>
-        </w:rPr>
-        <w:t xml:space="preserve"> Change” are the portions of code that were changed for this action item.</w:t>
+        <w:t xml:space="preserve"> “Action 1.3 Change” are the portions of code that were changed for this action item.</w:t>
       </w:r>
     </w:p>
     <w:p>
       <w:pPr>
         <w:pStyle w:val="Heading2"/>
       </w:pPr>
-      <w:bookmarkStart w:id="12" w:name="_Toc498986941"/>
+      <w:bookmarkStart w:id="12" w:name="_Toc499071844"/>
       <w:r>
         <w:t>Action 1.4</w:t>
       </w:r>
@@ -1620,19 +1651,33 @@
         <w:rPr>
           <w:b/>
         </w:rPr>
-        <w:t xml:space="preserve">Table 4: </w:t>
-      </w:r>
-      <w:r>
-        <w:rPr>
-          <w:b/>
-        </w:rPr>
-        <w:t xml:space="preserve">Table 3: Laplace 2D OpenAcc </w:t>
-      </w:r>
-      <w:r>
-        <w:rPr>
-          <w:b/>
-        </w:rPr>
-        <w:t>Run Times Loop Tuning</w:t>
+        <w:t>Table 4:</w:t>
+      </w:r>
+      <w:r>
+        <w:rPr>
+          <w:b/>
+        </w:rPr>
+        <w:t xml:space="preserve"> </w:t>
+      </w:r>
+      <w:r>
+        <w:rPr>
+          <w:b/>
+        </w:rPr>
+        <w:t xml:space="preserve">Laplace 2D </w:t>
+      </w:r>
+      <w:proofErr w:type="spellStart"/>
+      <w:r>
+        <w:rPr>
+          <w:b/>
+        </w:rPr>
+        <w:t>OpenAcc</w:t>
+      </w:r>
+      <w:proofErr w:type="spellEnd"/>
+      <w:r>
+        <w:rPr>
+          <w:b/>
+        </w:rPr>
+        <w:t xml:space="preserve"> Run Times Loop Tuning</w:t>
       </w:r>
     </w:p>
     <w:p>
@@ -1643,6 +1688,9 @@
         </w:rPr>
       </w:pPr>
       <w:r>
+        <w:rPr>
+          <w:noProof/>
+        </w:rPr>
         <w:drawing>
           <wp:inline distT="0" distB="0" distL="0" distR="0" wp14:anchorId="6F3C0F69" wp14:editId="7E3A5DB6">
             <wp:extent cx="2130425" cy="1345565"/>
@@ -1719,10 +1767,10 @@
           <w:b/>
         </w:rPr>
         <w:object w:dxaOrig="9360" w:dyaOrig="7519" w14:anchorId="7A75CBA2">
-          <v:shape id="_x0000_i1045" type="#_x0000_t75" style="width:468pt;height:375.6pt" o:ole="">
+          <v:shape id="_x0000_i1027" type="#_x0000_t75" style="width:468pt;height:375.75pt" o:ole="">
             <v:imagedata r:id="rId17" o:title=""/>
           </v:shape>
-          <o:OLEObject Type="Embed" ProgID="Word.Document.12" ShapeID="_x0000_i1045" DrawAspect="Content" ObjectID="_1572728796" r:id="rId18">
+          <o:OLEObject Type="Embed" ProgID="Word.Document.12" ShapeID="_x0000_i1027" DrawAspect="Content" ObjectID="_1572813715" r:id="rId18">
             <o:FieldCodes>\s</o:FieldCodes>
           </o:OLEObject>
         </w:object>
@@ -1732,7 +1780,7 @@
       <w:pPr>
         <w:pStyle w:val="Heading2"/>
       </w:pPr>
-      <w:bookmarkStart w:id="14" w:name="_Toc498986942"/>
+      <w:bookmarkStart w:id="14" w:name="_Toc499071845"/>
       <w:r>
         <w:t>Action 1.5</w:t>
       </w:r>
@@ -1740,23 +1788,276 @@
     </w:p>
     <w:p>
       <w:pPr>
+        <w:jc w:val="center"/>
+        <w:rPr>
+          <w:b/>
+        </w:rPr>
+      </w:pPr>
+      <w:r>
+        <w:rPr>
+          <w:b/>
+        </w:rPr>
+        <w:t xml:space="preserve">Table 5: Laplace 2D </w:t>
+      </w:r>
+      <w:proofErr w:type="spellStart"/>
+      <w:r>
+        <w:rPr>
+          <w:b/>
+        </w:rPr>
+        <w:t>OpenAcc</w:t>
+      </w:r>
+      <w:proofErr w:type="spellEnd"/>
+      <w:r>
+        <w:rPr>
+          <w:b/>
+        </w:rPr>
+        <w:t xml:space="preserve"> Run Times Parallel</w:t>
+      </w:r>
+    </w:p>
+    <w:p>
+      <w:pPr>
+        <w:jc w:val="center"/>
+        <w:rPr>
+          <w:b/>
+        </w:rPr>
+      </w:pPr>
+      <w:r>
+        <w:drawing>
+          <wp:inline distT="0" distB="0" distL="0" distR="0" wp14:anchorId="21D6B5EB" wp14:editId="4041E9DC">
+            <wp:extent cx="2133600" cy="1343025"/>
+            <wp:effectExtent l="0" t="0" r="0" b="9525"/>
+            <wp:docPr id="7" name="Picture 7"/>
+            <wp:cNvGraphicFramePr>
+              <a:graphicFrameLocks xmlns:a="http://schemas.openxmlformats.org/drawingml/2006/main" noChangeAspect="1"/>
+            </wp:cNvGraphicFramePr>
+            <a:graphic xmlns:a="http://schemas.openxmlformats.org/drawingml/2006/main">
+              <a:graphicData uri="http://schemas.openxmlformats.org/drawingml/2006/picture">
+                <pic:pic xmlns:pic="http://schemas.openxmlformats.org/drawingml/2006/picture">
+                  <pic:nvPicPr>
+                    <pic:cNvPr id="0" name="Picture 11"/>
+                    <pic:cNvPicPr>
+                      <a:picLocks noChangeAspect="1" noChangeArrowheads="1"/>
+                    </pic:cNvPicPr>
+                  </pic:nvPicPr>
+                  <pic:blipFill>
+                    <a:blip r:embed="rId19">
+                      <a:extLst>
+                        <a:ext uri="{28A0092B-C50C-407E-A947-70E740481C1C}">
+                          <a14:useLocalDpi xmlns:a14="http://schemas.microsoft.com/office/drawing/2010/main" val="0"/>
+                        </a:ext>
+                      </a:extLst>
+                    </a:blip>
+                    <a:srcRect/>
+                    <a:stretch>
+                      <a:fillRect/>
+                    </a:stretch>
+                  </pic:blipFill>
+                  <pic:spPr bwMode="auto">
+                    <a:xfrm>
+                      <a:off x="0" y="0"/>
+                      <a:ext cx="2133600" cy="1343025"/>
+                    </a:xfrm>
+                    <a:prstGeom prst="rect">
+                      <a:avLst/>
+                    </a:prstGeom>
+                    <a:noFill/>
+                    <a:ln>
+                      <a:noFill/>
+                    </a:ln>
+                  </pic:spPr>
+                </pic:pic>
+              </a:graphicData>
+            </a:graphic>
+          </wp:inline>
+        </w:drawing>
+      </w:r>
+    </w:p>
+    <w:p>
+      <w:r>
+        <w:t xml:space="preserve">It seems that this is the slowest version yet, even slower than the </w:t>
+      </w:r>
+      <w:proofErr w:type="spellStart"/>
+      <w:r>
+        <w:t>OpenAcc</w:t>
+      </w:r>
+      <w:proofErr w:type="spellEnd"/>
+      <w:r>
+        <w:t xml:space="preserve"> kernels implementation.  </w:t>
+      </w:r>
+    </w:p>
+    <w:bookmarkStart w:id="15" w:name="_MON_1572813099"/>
+    <w:bookmarkEnd w:id="15"/>
+    <w:p>
+      <w:r>
+        <w:object w:dxaOrig="9360" w:dyaOrig="6407" w14:anchorId="7A33C146">
+          <v:shape id="_x0000_i1038" type="#_x0000_t75" style="width:468pt;height:320.25pt" o:ole="">
+            <v:imagedata r:id="rId20" o:title=""/>
+          </v:shape>
+          <o:OLEObject Type="Embed" ProgID="Word.Document.12" ShapeID="_x0000_i1038" DrawAspect="Content" ObjectID="_1572813716" r:id="rId21">
+            <o:FieldCodes>\s</o:FieldCodes>
+          </o:OLEObject>
+        </w:object>
+      </w:r>
+    </w:p>
+    <w:p>
+      <w:r>
+        <w:rPr>
+          <w:highlight w:val="yellow"/>
+        </w:rPr>
+        <w:t xml:space="preserve">TODO: Check and make sure that the “loop” is part of this problem.  The action item in the homework assignment only states to use the </w:t>
+      </w:r>
+      <w:proofErr w:type="spellStart"/>
+      <w:r>
+        <w:rPr>
+          <w:highlight w:val="yellow"/>
+        </w:rPr>
+        <w:t>acc</w:t>
+      </w:r>
+      <w:proofErr w:type="spellEnd"/>
+      <w:r>
+        <w:rPr>
+          <w:highlight w:val="yellow"/>
+        </w:rPr>
+        <w:t xml:space="preserve"> parallel pragma but also to use the reduction. I’m not sure that you can have the reduction without the loop?</w:t>
+      </w:r>
+    </w:p>
+    <w:p>
+      <w:pPr>
         <w:pStyle w:val="Heading2"/>
       </w:pPr>
-      <w:bookmarkStart w:id="15" w:name="_Toc498986943"/>
+      <w:bookmarkStart w:id="16" w:name="_Toc499071846"/>
       <w:r>
         <w:t>Action 1.6</w:t>
       </w:r>
-      <w:bookmarkEnd w:id="15"/>
+      <w:bookmarkEnd w:id="16"/>
+    </w:p>
+    <w:p>
+      <w:pPr>
+        <w:jc w:val="center"/>
+        <w:rPr>
+          <w:b/>
+        </w:rPr>
+      </w:pPr>
+      <w:r>
+        <w:rPr>
+          <w:b/>
+        </w:rPr>
+        <w:t xml:space="preserve">Table </w:t>
+      </w:r>
+      <w:r>
+        <w:rPr>
+          <w:b/>
+        </w:rPr>
+        <w:t>6</w:t>
+      </w:r>
+      <w:r>
+        <w:rPr>
+          <w:b/>
+        </w:rPr>
+        <w:t xml:space="preserve">: Laplace 2D </w:t>
+      </w:r>
+      <w:proofErr w:type="spellStart"/>
+      <w:r>
+        <w:rPr>
+          <w:b/>
+        </w:rPr>
+        <w:t>OpenAcc</w:t>
+      </w:r>
+      <w:proofErr w:type="spellEnd"/>
+      <w:r>
+        <w:rPr>
+          <w:b/>
+        </w:rPr>
+        <w:t xml:space="preserve"> Run Times Parallel</w:t>
+      </w:r>
+      <w:r>
+        <w:rPr>
+          <w:b/>
+        </w:rPr>
+        <w:t xml:space="preserve"> Transfer Reduced</w:t>
+      </w:r>
+    </w:p>
+    <w:p>
+      <w:pPr>
+        <w:jc w:val="center"/>
+        <w:rPr>
+          <w:b/>
+        </w:rPr>
+      </w:pPr>
+      <w:r>
+        <w:drawing>
+          <wp:inline distT="0" distB="0" distL="0" distR="0" wp14:anchorId="7E6F3855" wp14:editId="0BD10D98">
+            <wp:extent cx="2133600" cy="1343025"/>
+            <wp:effectExtent l="0" t="0" r="0" b="9525"/>
+            <wp:docPr id="4" name="Picture 4"/>
+            <wp:cNvGraphicFramePr>
+              <a:graphicFrameLocks xmlns:a="http://schemas.openxmlformats.org/drawingml/2006/main" noChangeAspect="1"/>
+            </wp:cNvGraphicFramePr>
+            <a:graphic xmlns:a="http://schemas.openxmlformats.org/drawingml/2006/main">
+              <a:graphicData uri="http://schemas.openxmlformats.org/drawingml/2006/picture">
+                <pic:pic xmlns:pic="http://schemas.openxmlformats.org/drawingml/2006/picture">
+                  <pic:nvPicPr>
+                    <pic:cNvPr id="0" name="Picture 4"/>
+                    <pic:cNvPicPr>
+                      <a:picLocks noChangeAspect="1" noChangeArrowheads="1"/>
+                    </pic:cNvPicPr>
+                  </pic:nvPicPr>
+                  <pic:blipFill>
+                    <a:blip r:embed="rId22">
+                      <a:extLst>
+                        <a:ext uri="{28A0092B-C50C-407E-A947-70E740481C1C}">
+                          <a14:useLocalDpi xmlns:a14="http://schemas.microsoft.com/office/drawing/2010/main" val="0"/>
+                        </a:ext>
+                      </a:extLst>
+                    </a:blip>
+                    <a:srcRect/>
+                    <a:stretch>
+                      <a:fillRect/>
+                    </a:stretch>
+                  </pic:blipFill>
+                  <pic:spPr bwMode="auto">
+                    <a:xfrm>
+                      <a:off x="0" y="0"/>
+                      <a:ext cx="2133600" cy="1343025"/>
+                    </a:xfrm>
+                    <a:prstGeom prst="rect">
+                      <a:avLst/>
+                    </a:prstGeom>
+                    <a:noFill/>
+                    <a:ln>
+                      <a:noFill/>
+                    </a:ln>
+                  </pic:spPr>
+                </pic:pic>
+              </a:graphicData>
+            </a:graphic>
+          </wp:inline>
+        </w:drawing>
+      </w:r>
+    </w:p>
+    <w:bookmarkStart w:id="17" w:name="_MON_1572813147"/>
+    <w:bookmarkEnd w:id="17"/>
+    <w:p>
+      <w:r>
+        <w:object w:dxaOrig="9360" w:dyaOrig="7074" w14:anchorId="2AE64C0F">
+          <v:shape id="_x0000_i1041" type="#_x0000_t75" style="width:468pt;height:354pt" o:ole="">
+            <v:imagedata r:id="rId23" o:title=""/>
+          </v:shape>
+          <o:OLEObject Type="Embed" ProgID="Word.Document.12" ShapeID="_x0000_i1041" DrawAspect="Content" ObjectID="_1572813717" r:id="rId24">
+            <o:FieldCodes>\s</o:FieldCodes>
+          </o:OLEObject>
+        </w:object>
+      </w:r>
     </w:p>
     <w:p>
       <w:pPr>
         <w:pStyle w:val="Heading2"/>
       </w:pPr>
-      <w:bookmarkStart w:id="16" w:name="_Toc498986944"/>
+      <w:bookmarkStart w:id="18" w:name="_Toc499071847"/>
       <w:r>
         <w:t>Action 1.7</w:t>
       </w:r>
-      <w:bookmarkEnd w:id="16"/>
+      <w:bookmarkEnd w:id="18"/>
     </w:p>
     <w:p>
       <w:pPr>
@@ -1769,41 +2070,41 @@
       <w:pPr>
         <w:pStyle w:val="Heading1"/>
       </w:pPr>
-      <w:bookmarkStart w:id="17" w:name="_Toc498986945"/>
+      <w:bookmarkStart w:id="19" w:name="_Toc499071848"/>
       <w:r>
         <w:t>Part 2</w:t>
       </w:r>
-      <w:bookmarkEnd w:id="17"/>
+      <w:bookmarkEnd w:id="19"/>
     </w:p>
     <w:p>
       <w:pPr>
         <w:pStyle w:val="Heading2"/>
       </w:pPr>
-      <w:bookmarkStart w:id="18" w:name="_Toc498986946"/>
+      <w:bookmarkStart w:id="20" w:name="_Toc499071849"/>
       <w:r>
         <w:t>Action 2.1</w:t>
       </w:r>
-      <w:bookmarkEnd w:id="18"/>
+      <w:bookmarkEnd w:id="20"/>
     </w:p>
     <w:p>
       <w:pPr>
         <w:pStyle w:val="Heading2"/>
       </w:pPr>
-      <w:bookmarkStart w:id="19" w:name="_Toc498986947"/>
+      <w:bookmarkStart w:id="21" w:name="_Toc499071850"/>
       <w:r>
         <w:t>Action 2.2</w:t>
       </w:r>
-      <w:bookmarkEnd w:id="19"/>
+      <w:bookmarkEnd w:id="21"/>
     </w:p>
     <w:p>
       <w:pPr>
         <w:pStyle w:val="Heading1"/>
       </w:pPr>
-      <w:bookmarkStart w:id="20" w:name="_Toc498986948"/>
+      <w:bookmarkStart w:id="22" w:name="_Toc499071851"/>
       <w:r>
         <w:t>Appendix</w:t>
       </w:r>
-      <w:bookmarkEnd w:id="20"/>
+      <w:bookmarkEnd w:id="22"/>
     </w:p>
     <w:p>
       <w:r>
@@ -1812,7 +2113,7 @@
     </w:p>
     <w:p/>
     <w:sectPr>
-      <w:footerReference w:type="default" r:id="rId19"/>
+      <w:footerReference w:type="default" r:id="rId25"/>
       <w:pgSz w:w="12240" w:h="15840"/>
       <w:pgMar w:top="1728" w:right="1800" w:bottom="1440" w:left="1800" w:header="720" w:footer="720" w:gutter="0"/>
       <w:pgNumType w:start="0"/>
@@ -1871,7 +2172,7 @@
       <w:rPr>
         <w:noProof/>
       </w:rPr>
-      <w:t>6</w:t>
+      <w:t>7</w:t>
     </w:r>
     <w:r>
       <w:fldChar w:fldCharType="end"/>
@@ -4137,7 +4438,7 @@
 </file>
 
 <file path=customXml/itemProps1.xml><?xml version="1.0" encoding="utf-8"?>
-<ds:datastoreItem xmlns:ds="http://schemas.openxmlformats.org/officeDocument/2006/customXml" ds:itemID="{61279F95-8FC7-4A5F-8532-6AE71ADE2900}">
+<ds:datastoreItem xmlns:ds="http://schemas.openxmlformats.org/officeDocument/2006/customXml" ds:itemID="{18DE39B3-14BF-4F2B-9307-FD69ACCD4DF5}">
   <ds:schemaRefs>
     <ds:schemaRef ds:uri="http://schemas.openxmlformats.org/officeDocument/2006/bibliography"/>
   </ds:schemaRefs>

--- a/HW4/KyleRay_Hw4_Report.docx
+++ b/HW4/KyleRay_Hw4_Report.docx
@@ -1343,14 +1343,11 @@
         </w:rPr>
       </w:pPr>
       <w:r>
-        <w:rPr>
-          <w:noProof/>
-        </w:rPr>
         <w:drawing>
-          <wp:inline distT="0" distB="0" distL="0" distR="0" wp14:anchorId="1AE1DF97" wp14:editId="7D1DBB21">
-            <wp:extent cx="2122170" cy="1345565"/>
-            <wp:effectExtent l="0" t="0" r="0" b="6985"/>
-            <wp:docPr id="2" name="Picture 2"/>
+          <wp:inline distT="0" distB="0" distL="0" distR="0" wp14:anchorId="442A815E" wp14:editId="509743A4">
+            <wp:extent cx="2222500" cy="1295400"/>
+            <wp:effectExtent l="0" t="0" r="6350" b="0"/>
+            <wp:docPr id="1" name="Picture 1"/>
             <wp:cNvGraphicFramePr>
               <a:graphicFrameLocks xmlns:a="http://schemas.openxmlformats.org/drawingml/2006/main" noChangeAspect="1"/>
             </wp:cNvGraphicFramePr>
@@ -1358,7 +1355,7 @@
               <a:graphicData uri="http://schemas.openxmlformats.org/drawingml/2006/picture">
                 <pic:pic xmlns:pic="http://schemas.openxmlformats.org/drawingml/2006/picture">
                   <pic:nvPicPr>
-                    <pic:cNvPr id="0" name="Picture 2"/>
+                    <pic:cNvPr id="0" name="Picture 12"/>
                     <pic:cNvPicPr>
                       <a:picLocks noChangeAspect="1" noChangeArrowheads="1"/>
                     </pic:cNvPicPr>
@@ -1379,7 +1376,7 @@
                   <pic:spPr bwMode="auto">
                     <a:xfrm>
                       <a:off x="0" y="0"/>
-                      <a:ext cx="2122170" cy="1345565"/>
+                      <a:ext cx="2222500" cy="1295400"/>
                     </a:xfrm>
                     <a:prstGeom prst="rect">
                       <a:avLst/>
@@ -1409,7 +1406,7 @@
         <w:t xml:space="preserve"> kernels” on the main loops.</w:t>
       </w:r>
     </w:p>
-    <w:bookmarkStart w:id="8" w:name="_MON_1572725691"/>
+    <w:bookmarkStart w:id="8" w:name="_MON_1573117207"/>
     <w:bookmarkEnd w:id="8"/>
     <w:p>
       <w:pPr>
@@ -1421,7 +1418,7 @@
         <w:rPr>
           <w:b/>
         </w:rPr>
-        <w:object w:dxaOrig="9360" w:dyaOrig="6184" w14:anchorId="120EE762">
+        <w:object w:dxaOrig="9360" w:dyaOrig="6012" w14:anchorId="1C76C036">
           <v:shapetype id="_x0000_t75" coordsize="21600,21600" o:spt="75" o:preferrelative="t" path="m@4@5l@4@11@9@11@9@5xe" filled="f" stroked="f">
             <v:stroke joinstyle="miter"/>
             <v:formulas>
@@ -1441,10 +1438,10 @@
             <v:path o:extrusionok="f" gradientshapeok="t" o:connecttype="rect"/>
             <o:lock v:ext="edit" aspectratio="t"/>
           </v:shapetype>
-          <v:shape id="_x0000_i1025" type="#_x0000_t75" style="width:468pt;height:309pt" o:ole="">
+          <v:shape id="_x0000_i1035" type="#_x0000_t75" style="width:468pt;height:300.5pt" o:ole="">
             <v:imagedata r:id="rId11" o:title=""/>
           </v:shape>
-          <o:OLEObject Type="Embed" ProgID="Word.Document.12" ShapeID="_x0000_i1025" DrawAspect="Content" ObjectID="_1572813713" r:id="rId12">
+          <o:OLEObject Type="Embed" ProgID="Word.Document.12" ShapeID="_x0000_i1035" DrawAspect="Content" ObjectID="_1573118654" r:id="rId12">
             <o:FieldCodes>\s</o:FieldCodes>
           </o:OLEObject>
         </w:object>
@@ -1452,40 +1449,52 @@
     </w:p>
     <w:p>
       <w:r>
-        <w:rPr>
-          <w:highlight w:val="yellow"/>
-        </w:rPr>
-        <w:t xml:space="preserve">TODO: Go back and run these tests again because you can’t have the two #pragma </w:t>
+        <w:t>The commented lines “Action 1.2 Change” are the portions of code that were changed for this action item.</w:t>
+      </w:r>
+    </w:p>
+    <w:p>
+      <w:pPr>
+        <w:pStyle w:val="Heading2"/>
+      </w:pPr>
+      <w:bookmarkStart w:id="9" w:name="_Toc499071843"/>
+      <w:r>
+        <w:t>Action 1.3</w:t>
+      </w:r>
+      <w:bookmarkEnd w:id="9"/>
+    </w:p>
+    <w:p>
+      <w:pPr>
+        <w:jc w:val="center"/>
+        <w:rPr>
+          <w:b/>
+        </w:rPr>
+      </w:pPr>
+      <w:r>
+        <w:rPr>
+          <w:b/>
+        </w:rPr>
+        <w:t xml:space="preserve">Table 3: </w:t>
+      </w:r>
+      <w:r>
+        <w:rPr>
+          <w:b/>
+        </w:rPr>
+        <w:t xml:space="preserve">Laplace 2D </w:t>
       </w:r>
       <w:proofErr w:type="spellStart"/>
       <w:r>
         <w:rPr>
-          <w:highlight w:val="yellow"/>
-        </w:rPr>
-        <w:t>acc</w:t>
+          <w:b/>
+        </w:rPr>
+        <w:t>OpenAcc</w:t>
       </w:r>
       <w:proofErr w:type="spellEnd"/>
       <w:r>
         <w:rPr>
-          <w:highlight w:val="yellow"/>
-        </w:rPr>
-        <w:t xml:space="preserve"> kernels because it will break the algorithm.  There just needs to be one kernels so that the first set of for loops finishes before the second set is parallelized and ran.</w:t>
-      </w:r>
-    </w:p>
-    <w:p>
-      <w:r>
-        <w:t>The commented lines “Action 1.2 Change” are the portions of code that were changed for this action item.</w:t>
-      </w:r>
-    </w:p>
-    <w:p>
-      <w:pPr>
-        <w:pStyle w:val="Heading2"/>
-      </w:pPr>
-      <w:bookmarkStart w:id="9" w:name="_Toc499071843"/>
-      <w:r>
-        <w:t>Action 1.3</w:t>
-      </w:r>
-      <w:bookmarkEnd w:id="9"/>
+          <w:b/>
+        </w:rPr>
+        <w:t xml:space="preserve"> Run Times Using Loop Improvement</w:t>
+      </w:r>
     </w:p>
     <w:p>
       <w:pPr>
@@ -1495,48 +1504,11 @@
         </w:rPr>
       </w:pPr>
       <w:r>
-        <w:rPr>
-          <w:b/>
-        </w:rPr>
-        <w:t xml:space="preserve">Table 3: </w:t>
-      </w:r>
-      <w:r>
-        <w:rPr>
-          <w:b/>
-        </w:rPr>
-        <w:t xml:space="preserve">Laplace 2D </w:t>
-      </w:r>
-      <w:proofErr w:type="spellStart"/>
-      <w:r>
-        <w:rPr>
-          <w:b/>
-        </w:rPr>
-        <w:t>OpenAcc</w:t>
-      </w:r>
-      <w:proofErr w:type="spellEnd"/>
-      <w:r>
-        <w:rPr>
-          <w:b/>
-        </w:rPr>
-        <w:t xml:space="preserve"> Run Times Using Loop Improvement</w:t>
-      </w:r>
-    </w:p>
-    <w:p>
-      <w:pPr>
-        <w:jc w:val="center"/>
-        <w:rPr>
-          <w:b/>
-        </w:rPr>
-      </w:pPr>
-      <w:r>
-        <w:rPr>
-          <w:noProof/>
-        </w:rPr>
         <w:drawing>
-          <wp:inline distT="0" distB="0" distL="0" distR="0" wp14:anchorId="0D235A03" wp14:editId="2E2DD951">
-            <wp:extent cx="2130425" cy="1345565"/>
-            <wp:effectExtent l="0" t="0" r="3175" b="6985"/>
-            <wp:docPr id="6" name="Picture 6"/>
+          <wp:inline distT="0" distB="0" distL="0" distR="0" wp14:anchorId="2BAA70AA" wp14:editId="1D3A323A">
+            <wp:extent cx="2228850" cy="1295400"/>
+            <wp:effectExtent l="0" t="0" r="0" b="0"/>
+            <wp:docPr id="8" name="Picture 8"/>
             <wp:cNvGraphicFramePr>
               <a:graphicFrameLocks xmlns:a="http://schemas.openxmlformats.org/drawingml/2006/main" noChangeAspect="1"/>
             </wp:cNvGraphicFramePr>
@@ -1544,7 +1516,7 @@
               <a:graphicData uri="http://schemas.openxmlformats.org/drawingml/2006/picture">
                 <pic:pic xmlns:pic="http://schemas.openxmlformats.org/drawingml/2006/picture">
                   <pic:nvPicPr>
-                    <pic:cNvPr id="0" name="Picture 22"/>
+                    <pic:cNvPr id="0" name="Picture 16"/>
                     <pic:cNvPicPr>
                       <a:picLocks noChangeAspect="1" noChangeArrowheads="1"/>
                     </pic:cNvPicPr>
@@ -1565,7 +1537,7 @@
                   <pic:spPr bwMode="auto">
                     <a:xfrm>
                       <a:off x="0" y="0"/>
-                      <a:ext cx="2130425" cy="1345565"/>
+                      <a:ext cx="2228850" cy="1295400"/>
                     </a:xfrm>
                     <a:prstGeom prst="rect">
                       <a:avLst/>
@@ -1583,29 +1555,27 @@
       </w:r>
     </w:p>
     <w:p>
-      <w:bookmarkStart w:id="10" w:name="_GoBack"/>
       <w:r>
         <w:t>This is a significant improvement in execution time compared to the OpenMP version even when using 8 CPU cores.</w:t>
       </w:r>
     </w:p>
+    <w:bookmarkStart w:id="10" w:name="_MON_1573117596"/>
     <w:bookmarkEnd w:id="10"/>
-    <w:bookmarkStart w:id="11" w:name="_MON_1572728650"/>
-    <w:bookmarkEnd w:id="11"/>
-    <w:p>
-      <w:pPr>
-        <w:rPr>
-          <w:b/>
-        </w:rPr>
-      </w:pPr>
-      <w:r>
-        <w:rPr>
-          <w:b/>
-        </w:rPr>
-        <w:object w:dxaOrig="9360" w:dyaOrig="7074" w14:anchorId="24436B43">
-          <v:shape id="_x0000_i1026" type="#_x0000_t75" style="width:468pt;height:354pt" o:ole="">
+    <w:p>
+      <w:pPr>
+        <w:rPr>
+          <w:b/>
+        </w:rPr>
+      </w:pPr>
+      <w:r>
+        <w:rPr>
+          <w:b/>
+        </w:rPr>
+        <w:object w:dxaOrig="9360" w:dyaOrig="6679" w14:anchorId="5CADD5F4">
+          <v:shape id="_x0000_i1039" type="#_x0000_t75" style="width:468pt;height:334pt" o:ole="">
             <v:imagedata r:id="rId14" o:title=""/>
           </v:shape>
-          <o:OLEObject Type="Embed" ProgID="Word.Document.12" ShapeID="_x0000_i1026" DrawAspect="Content" ObjectID="_1572813714" r:id="rId15">
+          <o:OLEObject Type="Embed" ProgID="Word.Document.12" ShapeID="_x0000_i1039" DrawAspect="Content" ObjectID="_1573118655" r:id="rId15">
             <o:FieldCodes>\s</o:FieldCodes>
           </o:OLEObject>
         </w:object>
@@ -1634,11 +1604,11 @@
       <w:pPr>
         <w:pStyle w:val="Heading2"/>
       </w:pPr>
-      <w:bookmarkStart w:id="12" w:name="_Toc499071844"/>
+      <w:bookmarkStart w:id="11" w:name="_Toc499071844"/>
       <w:r>
         <w:t>Action 1.4</w:t>
       </w:r>
-      <w:bookmarkEnd w:id="12"/>
+      <w:bookmarkEnd w:id="11"/>
     </w:p>
     <w:p>
       <w:pPr>
@@ -1688,14 +1658,11 @@
         </w:rPr>
       </w:pPr>
       <w:r>
-        <w:rPr>
-          <w:noProof/>
-        </w:rPr>
         <w:drawing>
-          <wp:inline distT="0" distB="0" distL="0" distR="0" wp14:anchorId="6F3C0F69" wp14:editId="7E3A5DB6">
-            <wp:extent cx="2130425" cy="1345565"/>
-            <wp:effectExtent l="0" t="0" r="3175" b="6985"/>
-            <wp:docPr id="5" name="Picture 5"/>
+          <wp:inline distT="0" distB="0" distL="0" distR="0" wp14:anchorId="54F6D2A0" wp14:editId="238DC0A7">
+            <wp:extent cx="2228850" cy="1295400"/>
+            <wp:effectExtent l="0" t="0" r="0" b="0"/>
+            <wp:docPr id="10" name="Picture 10"/>
             <wp:cNvGraphicFramePr>
               <a:graphicFrameLocks xmlns:a="http://schemas.openxmlformats.org/drawingml/2006/main" noChangeAspect="1"/>
             </wp:cNvGraphicFramePr>
@@ -1703,7 +1670,7 @@
               <a:graphicData uri="http://schemas.openxmlformats.org/drawingml/2006/picture">
                 <pic:pic xmlns:pic="http://schemas.openxmlformats.org/drawingml/2006/picture">
                   <pic:nvPicPr>
-                    <pic:cNvPr id="0" name="Picture 15"/>
+                    <pic:cNvPr id="0" name="Picture 18"/>
                     <pic:cNvPicPr>
                       <a:picLocks noChangeAspect="1" noChangeArrowheads="1"/>
                     </pic:cNvPicPr>
@@ -1724,7 +1691,7 @@
                   <pic:spPr bwMode="auto">
                     <a:xfrm>
                       <a:off x="0" y="0"/>
-                      <a:ext cx="2130425" cy="1345565"/>
+                      <a:ext cx="2228850" cy="1295400"/>
                     </a:xfrm>
                     <a:prstGeom prst="rect">
                       <a:avLst/>
@@ -1754,27 +1721,29 @@
         <w:t>This is a very significant improvement over the OpenMP implementation even when using 8 CPU cores.</w:t>
       </w:r>
     </w:p>
-    <w:bookmarkStart w:id="13" w:name="_MON_1572728156"/>
-    <w:bookmarkEnd w:id="13"/>
-    <w:p>
-      <w:pPr>
-        <w:rPr>
-          <w:b/>
-        </w:rPr>
-      </w:pPr>
-      <w:r>
-        <w:rPr>
-          <w:b/>
-        </w:rPr>
-        <w:object w:dxaOrig="9360" w:dyaOrig="7519" w14:anchorId="7A75CBA2">
-          <v:shape id="_x0000_i1027" type="#_x0000_t75" style="width:468pt;height:375.75pt" o:ole="">
+    <w:bookmarkStart w:id="12" w:name="_MON_1573118243"/>
+    <w:bookmarkEnd w:id="12"/>
+    <w:p>
+      <w:pPr>
+        <w:rPr>
+          <w:b/>
+        </w:rPr>
+      </w:pPr>
+      <w:r>
+        <w:rPr>
+          <w:b/>
+        </w:rPr>
+        <w:object w:dxaOrig="9360" w:dyaOrig="8014" w14:anchorId="77BA2376">
+          <v:shape id="_x0000_i1045" type="#_x0000_t75" style="width:468pt;height:400.5pt" o:ole="">
             <v:imagedata r:id="rId17" o:title=""/>
           </v:shape>
-          <o:OLEObject Type="Embed" ProgID="Word.Document.12" ShapeID="_x0000_i1027" DrawAspect="Content" ObjectID="_1572813715" r:id="rId18">
+          <o:OLEObject Type="Embed" ProgID="Word.Document.12" ShapeID="_x0000_i1045" DrawAspect="Content" ObjectID="_1573118656" r:id="rId18">
             <o:FieldCodes>\s</o:FieldCodes>
           </o:OLEObject>
         </w:object>
       </w:r>
+      <w:bookmarkStart w:id="13" w:name="_GoBack"/>
+      <w:bookmarkEnd w:id="13"/>
     </w:p>
     <w:p>
       <w:pPr>
@@ -1822,6 +1791,9 @@
         </w:rPr>
       </w:pPr>
       <w:r>
+        <w:rPr>
+          <w:noProof/>
+        </w:rPr>
         <w:drawing>
           <wp:inline distT="0" distB="0" distL="0" distR="0" wp14:anchorId="21D6B5EB" wp14:editId="4041E9DC">
             <wp:extent cx="2133600" cy="1343025"/>
@@ -1890,10 +1862,10 @@
     <w:p>
       <w:r>
         <w:object w:dxaOrig="9360" w:dyaOrig="6407" w14:anchorId="7A33C146">
-          <v:shape id="_x0000_i1038" type="#_x0000_t75" style="width:468pt;height:320.25pt" o:ole="">
+          <v:shape id="_x0000_i1028" type="#_x0000_t75" style="width:468pt;height:320.5pt" o:ole="">
             <v:imagedata r:id="rId20" o:title=""/>
           </v:shape>
-          <o:OLEObject Type="Embed" ProgID="Word.Document.12" ShapeID="_x0000_i1038" DrawAspect="Content" ObjectID="_1572813716" r:id="rId21">
+          <o:OLEObject Type="Embed" ProgID="Word.Document.12" ShapeID="_x0000_i1028" DrawAspect="Content" ObjectID="_1573118657" r:id="rId21">
             <o:FieldCodes>\s</o:FieldCodes>
           </o:OLEObject>
         </w:object>
@@ -1942,19 +1914,7 @@
         <w:rPr>
           <w:b/>
         </w:rPr>
-        <w:t xml:space="preserve">Table </w:t>
-      </w:r>
-      <w:r>
-        <w:rPr>
-          <w:b/>
-        </w:rPr>
-        <w:t>6</w:t>
-      </w:r>
-      <w:r>
-        <w:rPr>
-          <w:b/>
-        </w:rPr>
-        <w:t xml:space="preserve">: Laplace 2D </w:t>
+        <w:t xml:space="preserve">Table 6: Laplace 2D </w:t>
       </w:r>
       <w:proofErr w:type="spellStart"/>
       <w:r>
@@ -1968,13 +1928,7 @@
         <w:rPr>
           <w:b/>
         </w:rPr>
-        <w:t xml:space="preserve"> Run Times Parallel</w:t>
-      </w:r>
-      <w:r>
-        <w:rPr>
-          <w:b/>
-        </w:rPr>
-        <w:t xml:space="preserve"> Transfer Reduced</w:t>
+        <w:t xml:space="preserve"> Run Times Parallel Transfer Reduced</w:t>
       </w:r>
     </w:p>
     <w:p>
@@ -1985,6 +1939,9 @@
         </w:rPr>
       </w:pPr>
       <w:r>
+        <w:rPr>
+          <w:noProof/>
+        </w:rPr>
         <w:drawing>
           <wp:inline distT="0" distB="0" distL="0" distR="0" wp14:anchorId="7E6F3855" wp14:editId="0BD10D98">
             <wp:extent cx="2133600" cy="1343025"/>
@@ -2040,10 +1997,10 @@
     <w:p>
       <w:r>
         <w:object w:dxaOrig="9360" w:dyaOrig="7074" w14:anchorId="2AE64C0F">
-          <v:shape id="_x0000_i1041" type="#_x0000_t75" style="width:468pt;height:354pt" o:ole="">
+          <v:shape id="_x0000_i1029" type="#_x0000_t75" style="width:468pt;height:354pt" o:ole="">
             <v:imagedata r:id="rId23" o:title=""/>
           </v:shape>
-          <o:OLEObject Type="Embed" ProgID="Word.Document.12" ShapeID="_x0000_i1041" DrawAspect="Content" ObjectID="_1572813717" r:id="rId24">
+          <o:OLEObject Type="Embed" ProgID="Word.Document.12" ShapeID="_x0000_i1029" DrawAspect="Content" ObjectID="_1573118658" r:id="rId24">
             <o:FieldCodes>\s</o:FieldCodes>
           </o:OLEObject>
         </w:object>
@@ -2172,7 +2129,7 @@
       <w:rPr>
         <w:noProof/>
       </w:rPr>
-      <w:t>7</w:t>
+      <w:t>6</w:t>
     </w:r>
     <w:r>
       <w:fldChar w:fldCharType="end"/>
@@ -4438,7 +4395,7 @@
 </file>
 
 <file path=customXml/itemProps1.xml><?xml version="1.0" encoding="utf-8"?>
-<ds:datastoreItem xmlns:ds="http://schemas.openxmlformats.org/officeDocument/2006/customXml" ds:itemID="{18DE39B3-14BF-4F2B-9307-FD69ACCD4DF5}">
+<ds:datastoreItem xmlns:ds="http://schemas.openxmlformats.org/officeDocument/2006/customXml" ds:itemID="{41796FEB-E9B8-44EA-BC25-6DA9DDB4DD96}">
   <ds:schemaRefs>
     <ds:schemaRef ds:uri="http://schemas.openxmlformats.org/officeDocument/2006/bibliography"/>
   </ds:schemaRefs>

--- a/HW4/KyleRay_Hw4_Report.docx
+++ b/HW4/KyleRay_Hw4_Report.docx
@@ -254,7 +254,7 @@
           <w:r>
             <w:fldChar w:fldCharType="separate"/>
           </w:r>
-          <w:hyperlink w:anchor="_Toc499071840" w:history="1">
+          <w:hyperlink w:anchor="_Toc499464744" w:history="1">
             <w:r>
               <w:rPr>
                 <w:rStyle w:val="Hyperlink"/>
@@ -281,7 +281,7 @@
                 <w:noProof/>
                 <w:webHidden/>
               </w:rPr>
-              <w:instrText xml:space="preserve"> PAGEREF _Toc499071840 \h </w:instrText>
+              <w:instrText xml:space="preserve"> PAGEREF _Toc499464744 \h </w:instrText>
             </w:r>
             <w:r>
               <w:rPr>
@@ -324,7 +324,7 @@
               <w:color w:val="auto"/>
             </w:rPr>
           </w:pPr>
-          <w:hyperlink w:anchor="_Toc499071841" w:history="1">
+          <w:hyperlink w:anchor="_Toc499464745" w:history="1">
             <w:r>
               <w:rPr>
                 <w:rStyle w:val="Hyperlink"/>
@@ -351,7 +351,7 @@
                 <w:noProof/>
                 <w:webHidden/>
               </w:rPr>
-              <w:instrText xml:space="preserve"> PAGEREF _Toc499071841 \h </w:instrText>
+              <w:instrText xml:space="preserve"> PAGEREF _Toc499464745 \h </w:instrText>
             </w:r>
             <w:r>
               <w:rPr>
@@ -394,7 +394,7 @@
               <w:color w:val="auto"/>
             </w:rPr>
           </w:pPr>
-          <w:hyperlink w:anchor="_Toc499071842" w:history="1">
+          <w:hyperlink w:anchor="_Toc499464746" w:history="1">
             <w:r>
               <w:rPr>
                 <w:rStyle w:val="Hyperlink"/>
@@ -421,7 +421,7 @@
                 <w:noProof/>
                 <w:webHidden/>
               </w:rPr>
-              <w:instrText xml:space="preserve"> PAGEREF _Toc499071842 \h </w:instrText>
+              <w:instrText xml:space="preserve"> PAGEREF _Toc499464746 \h </w:instrText>
             </w:r>
             <w:r>
               <w:rPr>
@@ -464,7 +464,7 @@
               <w:color w:val="auto"/>
             </w:rPr>
           </w:pPr>
-          <w:hyperlink w:anchor="_Toc499071843" w:history="1">
+          <w:hyperlink w:anchor="_Toc499464747" w:history="1">
             <w:r>
               <w:rPr>
                 <w:rStyle w:val="Hyperlink"/>
@@ -491,7 +491,7 @@
                 <w:noProof/>
                 <w:webHidden/>
               </w:rPr>
-              <w:instrText xml:space="preserve"> PAGEREF _Toc499071843 \h </w:instrText>
+              <w:instrText xml:space="preserve"> PAGEREF _Toc499464747 \h </w:instrText>
             </w:r>
             <w:r>
               <w:rPr>
@@ -534,7 +534,7 @@
               <w:color w:val="auto"/>
             </w:rPr>
           </w:pPr>
-          <w:hyperlink w:anchor="_Toc499071844" w:history="1">
+          <w:hyperlink w:anchor="_Toc499464748" w:history="1">
             <w:r>
               <w:rPr>
                 <w:rStyle w:val="Hyperlink"/>
@@ -561,7 +561,7 @@
                 <w:noProof/>
                 <w:webHidden/>
               </w:rPr>
-              <w:instrText xml:space="preserve"> PAGEREF _Toc499071844 \h </w:instrText>
+              <w:instrText xml:space="preserve"> PAGEREF _Toc499464748 \h </w:instrText>
             </w:r>
             <w:r>
               <w:rPr>
@@ -604,7 +604,7 @@
               <w:color w:val="auto"/>
             </w:rPr>
           </w:pPr>
-          <w:hyperlink w:anchor="_Toc499071845" w:history="1">
+          <w:hyperlink w:anchor="_Toc499464749" w:history="1">
             <w:r>
               <w:rPr>
                 <w:rStyle w:val="Hyperlink"/>
@@ -631,7 +631,7 @@
                 <w:noProof/>
                 <w:webHidden/>
               </w:rPr>
-              <w:instrText xml:space="preserve"> PAGEREF _Toc499071845 \h </w:instrText>
+              <w:instrText xml:space="preserve"> PAGEREF _Toc499464749 \h </w:instrText>
             </w:r>
             <w:r>
               <w:rPr>
@@ -674,7 +674,7 @@
               <w:color w:val="auto"/>
             </w:rPr>
           </w:pPr>
-          <w:hyperlink w:anchor="_Toc499071846" w:history="1">
+          <w:hyperlink w:anchor="_Toc499464750" w:history="1">
             <w:r>
               <w:rPr>
                 <w:rStyle w:val="Hyperlink"/>
@@ -701,7 +701,7 @@
                 <w:noProof/>
                 <w:webHidden/>
               </w:rPr>
-              <w:instrText xml:space="preserve"> PAGEREF _Toc499071846 \h </w:instrText>
+              <w:instrText xml:space="preserve"> PAGEREF _Toc499464750 \h </w:instrText>
             </w:r>
             <w:r>
               <w:rPr>
@@ -744,7 +744,7 @@
               <w:color w:val="auto"/>
             </w:rPr>
           </w:pPr>
-          <w:hyperlink w:anchor="_Toc499071847" w:history="1">
+          <w:hyperlink w:anchor="_Toc499464751" w:history="1">
             <w:r>
               <w:rPr>
                 <w:rStyle w:val="Hyperlink"/>
@@ -771,7 +771,7 @@
                 <w:noProof/>
                 <w:webHidden/>
               </w:rPr>
-              <w:instrText xml:space="preserve"> PAGEREF _Toc499071847 \h </w:instrText>
+              <w:instrText xml:space="preserve"> PAGEREF _Toc499464751 \h </w:instrText>
             </w:r>
             <w:r>
               <w:rPr>
@@ -814,7 +814,7 @@
               <w:color w:val="auto"/>
             </w:rPr>
           </w:pPr>
-          <w:hyperlink w:anchor="_Toc499071848" w:history="1">
+          <w:hyperlink w:anchor="_Toc499464752" w:history="1">
             <w:r>
               <w:rPr>
                 <w:rStyle w:val="Hyperlink"/>
@@ -841,7 +841,7 @@
                 <w:noProof/>
                 <w:webHidden/>
               </w:rPr>
-              <w:instrText xml:space="preserve"> PAGEREF _Toc499071848 \h </w:instrText>
+              <w:instrText xml:space="preserve"> PAGEREF _Toc499464752 \h </w:instrText>
             </w:r>
             <w:r>
               <w:rPr>
@@ -861,7 +861,7 @@
                 <w:noProof/>
                 <w:webHidden/>
               </w:rPr>
-              <w:t>7</w:t>
+              <w:t>9</w:t>
             </w:r>
             <w:r>
               <w:rPr>
@@ -884,7 +884,7 @@
               <w:color w:val="auto"/>
             </w:rPr>
           </w:pPr>
-          <w:hyperlink w:anchor="_Toc499071849" w:history="1">
+          <w:hyperlink w:anchor="_Toc499464753" w:history="1">
             <w:r>
               <w:rPr>
                 <w:rStyle w:val="Hyperlink"/>
@@ -911,7 +911,7 @@
                 <w:noProof/>
                 <w:webHidden/>
               </w:rPr>
-              <w:instrText xml:space="preserve"> PAGEREF _Toc499071849 \h </w:instrText>
+              <w:instrText xml:space="preserve"> PAGEREF _Toc499464753 \h </w:instrText>
             </w:r>
             <w:r>
               <w:rPr>
@@ -931,7 +931,7 @@
                 <w:noProof/>
                 <w:webHidden/>
               </w:rPr>
-              <w:t>7</w:t>
+              <w:t>9</w:t>
             </w:r>
             <w:r>
               <w:rPr>
@@ -954,7 +954,7 @@
               <w:color w:val="auto"/>
             </w:rPr>
           </w:pPr>
-          <w:hyperlink w:anchor="_Toc499071850" w:history="1">
+          <w:hyperlink w:anchor="_Toc499464754" w:history="1">
             <w:r>
               <w:rPr>
                 <w:rStyle w:val="Hyperlink"/>
@@ -981,7 +981,7 @@
                 <w:noProof/>
                 <w:webHidden/>
               </w:rPr>
-              <w:instrText xml:space="preserve"> PAGEREF _Toc499071850 \h </w:instrText>
+              <w:instrText xml:space="preserve"> PAGEREF _Toc499464754 \h </w:instrText>
             </w:r>
             <w:r>
               <w:rPr>
@@ -1001,7 +1001,7 @@
                 <w:noProof/>
                 <w:webHidden/>
               </w:rPr>
-              <w:t>7</w:t>
+              <w:t>9</w:t>
             </w:r>
             <w:r>
               <w:rPr>
@@ -1024,7 +1024,7 @@
               <w:color w:val="auto"/>
             </w:rPr>
           </w:pPr>
-          <w:hyperlink w:anchor="_Toc499071851" w:history="1">
+          <w:hyperlink w:anchor="_Toc499464755" w:history="1">
             <w:r>
               <w:rPr>
                 <w:rStyle w:val="Hyperlink"/>
@@ -1051,7 +1051,7 @@
                 <w:noProof/>
                 <w:webHidden/>
               </w:rPr>
-              <w:instrText xml:space="preserve"> PAGEREF _Toc499071851 \h </w:instrText>
+              <w:instrText xml:space="preserve"> PAGEREF _Toc499464755 \h </w:instrText>
             </w:r>
             <w:r>
               <w:rPr>
@@ -1071,7 +1071,7 @@
                 <w:noProof/>
                 <w:webHidden/>
               </w:rPr>
-              <w:t>7</w:t>
+              <w:t>9</w:t>
             </w:r>
             <w:r>
               <w:rPr>
@@ -1191,7 +1191,7 @@
       <w:pPr>
         <w:pStyle w:val="Heading1"/>
       </w:pPr>
-      <w:bookmarkStart w:id="5" w:name="_Toc499071840"/>
+      <w:bookmarkStart w:id="5" w:name="_Toc499464744"/>
       <w:r>
         <w:t>Part 1</w:t>
       </w:r>
@@ -1201,7 +1201,7 @@
       <w:pPr>
         <w:pStyle w:val="Heading2"/>
       </w:pPr>
-      <w:bookmarkStart w:id="6" w:name="_Toc499071841"/>
+      <w:bookmarkStart w:id="6" w:name="_Toc499464745"/>
       <w:r>
         <w:t>Action 1.1</w:t>
       </w:r>
@@ -1295,7 +1295,7 @@
       <w:pPr>
         <w:pStyle w:val="Heading2"/>
       </w:pPr>
-      <w:bookmarkStart w:id="7" w:name="_Toc499071842"/>
+      <w:bookmarkStart w:id="7" w:name="_Toc499464746"/>
       <w:r>
         <w:t>Action 1.2</w:t>
       </w:r>
@@ -1343,6 +1343,9 @@
         </w:rPr>
       </w:pPr>
       <w:r>
+        <w:rPr>
+          <w:noProof/>
+        </w:rPr>
         <w:drawing>
           <wp:inline distT="0" distB="0" distL="0" distR="0" wp14:anchorId="442A815E" wp14:editId="509743A4">
             <wp:extent cx="2222500" cy="1295400"/>
@@ -1438,10 +1441,10 @@
             <v:path o:extrusionok="f" gradientshapeok="t" o:connecttype="rect"/>
             <o:lock v:ext="edit" aspectratio="t"/>
           </v:shapetype>
-          <v:shape id="_x0000_i1035" type="#_x0000_t75" style="width:468pt;height:300.5pt" o:ole="">
+          <v:shape id="_x0000_i1025" type="#_x0000_t75" style="width:468pt;height:300.5pt" o:ole="">
             <v:imagedata r:id="rId11" o:title=""/>
           </v:shape>
-          <o:OLEObject Type="Embed" ProgID="Word.Document.12" ShapeID="_x0000_i1035" DrawAspect="Content" ObjectID="_1573118654" r:id="rId12">
+          <o:OLEObject Type="Embed" ProgID="Word.Document.12" ShapeID="_x0000_i1025" DrawAspect="Content" ObjectID="_1573207260" r:id="rId12">
             <o:FieldCodes>\s</o:FieldCodes>
           </o:OLEObject>
         </w:object>
@@ -1456,7 +1459,7 @@
       <w:pPr>
         <w:pStyle w:val="Heading2"/>
       </w:pPr>
-      <w:bookmarkStart w:id="9" w:name="_Toc499071843"/>
+      <w:bookmarkStart w:id="9" w:name="_Toc499464747"/>
       <w:r>
         <w:t>Action 1.3</w:t>
       </w:r>
@@ -1504,6 +1507,9 @@
         </w:rPr>
       </w:pPr>
       <w:r>
+        <w:rPr>
+          <w:noProof/>
+        </w:rPr>
         <w:drawing>
           <wp:inline distT="0" distB="0" distL="0" distR="0" wp14:anchorId="2BAA70AA" wp14:editId="1D3A323A">
             <wp:extent cx="2228850" cy="1295400"/>
@@ -1556,11 +1562,30 @@
     </w:p>
     <w:p>
       <w:r>
-        <w:t>This is a significant improvement in execution time compared to the OpenMP version even when using 8 CPU cores.</w:t>
-      </w:r>
-    </w:p>
-    <w:bookmarkStart w:id="10" w:name="_MON_1573117596"/>
-    <w:bookmarkEnd w:id="10"/>
+        <w:t xml:space="preserve">This is a significant improvement in execution time </w:t>
+      </w:r>
+      <w:r>
+        <w:t>compared to the OpenM</w:t>
+      </w:r>
+      <w:r>
+        <w:t>P</w:t>
+      </w:r>
+      <w:bookmarkStart w:id="10" w:name="_GoBack"/>
+      <w:bookmarkEnd w:id="10"/>
+      <w:r>
+        <w:t xml:space="preserve"> version as well as just using the kernels directive in </w:t>
+      </w:r>
+      <w:proofErr w:type="spellStart"/>
+      <w:r>
+        <w:t>OpenAcc</w:t>
+      </w:r>
+      <w:proofErr w:type="spellEnd"/>
+      <w:r>
+        <w:t>.</w:t>
+      </w:r>
+    </w:p>
+    <w:bookmarkStart w:id="11" w:name="_MON_1573117596"/>
+    <w:bookmarkEnd w:id="11"/>
     <w:p>
       <w:pPr>
         <w:rPr>
@@ -1572,31 +1597,20 @@
           <w:b/>
         </w:rPr>
         <w:object w:dxaOrig="9360" w:dyaOrig="6679" w14:anchorId="5CADD5F4">
-          <v:shape id="_x0000_i1039" type="#_x0000_t75" style="width:468pt;height:334pt" o:ole="">
+          <v:shape id="_x0000_i1026" type="#_x0000_t75" style="width:468pt;height:334pt" o:ole="">
             <v:imagedata r:id="rId14" o:title=""/>
           </v:shape>
-          <o:OLEObject Type="Embed" ProgID="Word.Document.12" ShapeID="_x0000_i1039" DrawAspect="Content" ObjectID="_1573118655" r:id="rId15">
+          <o:OLEObject Type="Embed" ProgID="Word.Document.12" ShapeID="_x0000_i1026" DrawAspect="Content" ObjectID="_1573207261" r:id="rId15">
             <o:FieldCodes>\s</o:FieldCodes>
           </o:OLEObject>
         </w:object>
       </w:r>
     </w:p>
     <w:p>
-      <w:pPr>
-        <w:rPr>
-          <w:b/>
-        </w:rPr>
-      </w:pPr>
-      <w:r>
-        <w:rPr>
-          <w:b/>
-        </w:rPr>
+      <w:r>
         <w:t>The commented line</w:t>
       </w:r>
       <w:r>
-        <w:rPr>
-          <w:b/>
-        </w:rPr>
         <w:t xml:space="preserve"> “Action 1.3 Change” are the portions of code that were changed for this action item.</w:t>
       </w:r>
     </w:p>
@@ -1604,11 +1618,11 @@
       <w:pPr>
         <w:pStyle w:val="Heading2"/>
       </w:pPr>
-      <w:bookmarkStart w:id="11" w:name="_Toc499071844"/>
+      <w:bookmarkStart w:id="12" w:name="_Toc499464748"/>
       <w:r>
         <w:t>Action 1.4</w:t>
       </w:r>
-      <w:bookmarkEnd w:id="11"/>
+      <w:bookmarkEnd w:id="12"/>
     </w:p>
     <w:p>
       <w:pPr>
@@ -1658,6 +1672,9 @@
         </w:rPr>
       </w:pPr>
       <w:r>
+        <w:rPr>
+          <w:noProof/>
+        </w:rPr>
         <w:drawing>
           <wp:inline distT="0" distB="0" distL="0" distR="0" wp14:anchorId="54F6D2A0" wp14:editId="238DC0A7">
             <wp:extent cx="2228850" cy="1295400"/>
@@ -1709,20 +1726,12 @@
       </w:r>
     </w:p>
     <w:p>
-      <w:pPr>
-        <w:rPr>
-          <w:b/>
-        </w:rPr>
-      </w:pPr>
-      <w:r>
-        <w:rPr>
-          <w:b/>
-        </w:rPr>
+      <w:r>
         <w:t>This is a very significant improvement over the OpenMP implementation even when using 8 CPU cores.</w:t>
       </w:r>
     </w:p>
-    <w:bookmarkStart w:id="12" w:name="_MON_1573118243"/>
-    <w:bookmarkEnd w:id="12"/>
+    <w:bookmarkStart w:id="13" w:name="_MON_1573118243"/>
+    <w:bookmarkEnd w:id="13"/>
     <w:p>
       <w:pPr>
         <w:rPr>
@@ -1734,22 +1743,20 @@
           <w:b/>
         </w:rPr>
         <w:object w:dxaOrig="9360" w:dyaOrig="8014" w14:anchorId="77BA2376">
-          <v:shape id="_x0000_i1045" type="#_x0000_t75" style="width:468pt;height:400.5pt" o:ole="">
+          <v:shape id="_x0000_i1027" type="#_x0000_t75" style="width:468pt;height:400.5pt" o:ole="">
             <v:imagedata r:id="rId17" o:title=""/>
           </v:shape>
-          <o:OLEObject Type="Embed" ProgID="Word.Document.12" ShapeID="_x0000_i1045" DrawAspect="Content" ObjectID="_1573118656" r:id="rId18">
+          <o:OLEObject Type="Embed" ProgID="Word.Document.12" ShapeID="_x0000_i1027" DrawAspect="Content" ObjectID="_1573207262" r:id="rId18">
             <o:FieldCodes>\s</o:FieldCodes>
           </o:OLEObject>
         </w:object>
       </w:r>
-      <w:bookmarkStart w:id="13" w:name="_GoBack"/>
-      <w:bookmarkEnd w:id="13"/>
     </w:p>
     <w:p>
       <w:pPr>
         <w:pStyle w:val="Heading2"/>
       </w:pPr>
-      <w:bookmarkStart w:id="14" w:name="_Toc499071845"/>
+      <w:bookmarkStart w:id="14" w:name="_Toc499464749"/>
       <w:r>
         <w:t>Action 1.5</w:t>
       </w:r>
@@ -1865,44 +1872,52 @@
           <v:shape id="_x0000_i1028" type="#_x0000_t75" style="width:468pt;height:320.5pt" o:ole="">
             <v:imagedata r:id="rId20" o:title=""/>
           </v:shape>
-          <o:OLEObject Type="Embed" ProgID="Word.Document.12" ShapeID="_x0000_i1028" DrawAspect="Content" ObjectID="_1573118657" r:id="rId21">
+          <o:OLEObject Type="Embed" ProgID="Word.Document.12" ShapeID="_x0000_i1028" DrawAspect="Content" ObjectID="_1573207263" r:id="rId21">
             <o:FieldCodes>\s</o:FieldCodes>
           </o:OLEObject>
         </w:object>
       </w:r>
     </w:p>
     <w:p>
-      <w:r>
-        <w:rPr>
-          <w:highlight w:val="yellow"/>
-        </w:rPr>
-        <w:t xml:space="preserve">TODO: Check and make sure that the “loop” is part of this problem.  The action item in the homework assignment only states to use the </w:t>
+      <w:pPr>
+        <w:pStyle w:val="Heading2"/>
+      </w:pPr>
+      <w:bookmarkStart w:id="16" w:name="_Toc499464750"/>
+      <w:r>
+        <w:t>Action 1.6</w:t>
+      </w:r>
+      <w:bookmarkEnd w:id="16"/>
+    </w:p>
+    <w:p>
+      <w:pPr>
+        <w:jc w:val="center"/>
+        <w:rPr>
+          <w:b/>
+        </w:rPr>
+      </w:pPr>
+      <w:bookmarkStart w:id="17" w:name="_Hlk499464457"/>
+      <w:r>
+        <w:rPr>
+          <w:b/>
+        </w:rPr>
+        <w:t xml:space="preserve">Table 6: Laplace 2D </w:t>
       </w:r>
       <w:proofErr w:type="spellStart"/>
       <w:r>
         <w:rPr>
-          <w:highlight w:val="yellow"/>
-        </w:rPr>
-        <w:t>acc</w:t>
+          <w:b/>
+        </w:rPr>
+        <w:t>OpenAcc</w:t>
       </w:r>
       <w:proofErr w:type="spellEnd"/>
       <w:r>
         <w:rPr>
-          <w:highlight w:val="yellow"/>
-        </w:rPr>
-        <w:t xml:space="preserve"> parallel pragma but also to use the reduction. I’m not sure that you can have the reduction without the loop?</w:t>
-      </w:r>
-    </w:p>
-    <w:p>
-      <w:pPr>
-        <w:pStyle w:val="Heading2"/>
-      </w:pPr>
-      <w:bookmarkStart w:id="16" w:name="_Toc499071846"/>
-      <w:r>
-        <w:t>Action 1.6</w:t>
-      </w:r>
-      <w:bookmarkEnd w:id="16"/>
-    </w:p>
+          <w:b/>
+        </w:rPr>
+        <w:t xml:space="preserve"> Run Times Parallel Transfer Reduced</w:t>
+      </w:r>
+    </w:p>
+    <w:bookmarkEnd w:id="17"/>
     <w:p>
       <w:pPr>
         <w:jc w:val="center"/>
@@ -1911,42 +1926,11 @@
         </w:rPr>
       </w:pPr>
       <w:r>
-        <w:rPr>
-          <w:b/>
-        </w:rPr>
-        <w:t xml:space="preserve">Table 6: Laplace 2D </w:t>
-      </w:r>
-      <w:proofErr w:type="spellStart"/>
-      <w:r>
-        <w:rPr>
-          <w:b/>
-        </w:rPr>
-        <w:t>OpenAcc</w:t>
-      </w:r>
-      <w:proofErr w:type="spellEnd"/>
-      <w:r>
-        <w:rPr>
-          <w:b/>
-        </w:rPr>
-        <w:t xml:space="preserve"> Run Times Parallel Transfer Reduced</w:t>
-      </w:r>
-    </w:p>
-    <w:p>
-      <w:pPr>
-        <w:jc w:val="center"/>
-        <w:rPr>
-          <w:b/>
-        </w:rPr>
-      </w:pPr>
-      <w:r>
-        <w:rPr>
-          <w:noProof/>
-        </w:rPr>
         <w:drawing>
-          <wp:inline distT="0" distB="0" distL="0" distR="0" wp14:anchorId="7E6F3855" wp14:editId="0BD10D98">
-            <wp:extent cx="2133600" cy="1343025"/>
-            <wp:effectExtent l="0" t="0" r="0" b="9525"/>
-            <wp:docPr id="4" name="Picture 4"/>
+          <wp:inline distT="0" distB="0" distL="0" distR="0" wp14:anchorId="25E8DEEF" wp14:editId="1435AD64">
+            <wp:extent cx="2228850" cy="1295400"/>
+            <wp:effectExtent l="0" t="0" r="0" b="0"/>
+            <wp:docPr id="2" name="Picture 2"/>
             <wp:cNvGraphicFramePr>
               <a:graphicFrameLocks xmlns:a="http://schemas.openxmlformats.org/drawingml/2006/main" noChangeAspect="1"/>
             </wp:cNvGraphicFramePr>
@@ -1954,7 +1938,7 @@
               <a:graphicData uri="http://schemas.openxmlformats.org/drawingml/2006/picture">
                 <pic:pic xmlns:pic="http://schemas.openxmlformats.org/drawingml/2006/picture">
                   <pic:nvPicPr>
-                    <pic:cNvPr id="0" name="Picture 4"/>
+                    <pic:cNvPr id="0" name="Picture 6"/>
                     <pic:cNvPicPr>
                       <a:picLocks noChangeAspect="1" noChangeArrowheads="1"/>
                     </pic:cNvPicPr>
@@ -1975,7 +1959,7 @@
                   <pic:spPr bwMode="auto">
                     <a:xfrm>
                       <a:off x="0" y="0"/>
-                      <a:ext cx="2133600" cy="1343025"/>
+                      <a:ext cx="2228850" cy="1295400"/>
                     </a:xfrm>
                     <a:prstGeom prst="rect">
                       <a:avLst/>
@@ -1992,15 +1976,15 @@
         </w:drawing>
       </w:r>
     </w:p>
-    <w:bookmarkStart w:id="17" w:name="_MON_1572813147"/>
-    <w:bookmarkEnd w:id="17"/>
-    <w:p>
-      <w:r>
-        <w:object w:dxaOrig="9360" w:dyaOrig="7074" w14:anchorId="2AE64C0F">
-          <v:shape id="_x0000_i1029" type="#_x0000_t75" style="width:468pt;height:354pt" o:ole="">
+    <w:bookmarkStart w:id="18" w:name="_MON_1573205645"/>
+    <w:bookmarkEnd w:id="18"/>
+    <w:p>
+      <w:r>
+        <w:object w:dxaOrig="9360" w:dyaOrig="7346" w14:anchorId="681D9FF6">
+          <v:shape id="_x0000_i1034" type="#_x0000_t75" style="width:468pt;height:367.5pt" o:ole="">
             <v:imagedata r:id="rId23" o:title=""/>
           </v:shape>
-          <o:OLEObject Type="Embed" ProgID="Word.Document.12" ShapeID="_x0000_i1029" DrawAspect="Content" ObjectID="_1573118658" r:id="rId24">
+          <o:OLEObject Type="Embed" ProgID="Word.Document.12" ShapeID="_x0000_i1034" DrawAspect="Content" ObjectID="_1573207264" r:id="rId24">
             <o:FieldCodes>\s</o:FieldCodes>
           </o:OLEObject>
         </w:object>
@@ -2010,11 +1994,160 @@
       <w:pPr>
         <w:pStyle w:val="Heading2"/>
       </w:pPr>
-      <w:bookmarkStart w:id="18" w:name="_Toc499071847"/>
+      <w:bookmarkStart w:id="19" w:name="_Toc499464751"/>
       <w:r>
         <w:t>Action 1.7</w:t>
       </w:r>
-      <w:bookmarkEnd w:id="18"/>
+      <w:bookmarkEnd w:id="19"/>
+    </w:p>
+    <w:p>
+      <w:pPr>
+        <w:jc w:val="center"/>
+        <w:rPr>
+          <w:b/>
+        </w:rPr>
+      </w:pPr>
+      <w:r>
+        <w:rPr>
+          <w:b/>
+        </w:rPr>
+        <w:t xml:space="preserve">Table </w:t>
+      </w:r>
+      <w:r>
+        <w:rPr>
+          <w:b/>
+        </w:rPr>
+        <w:t>7</w:t>
+      </w:r>
+      <w:r>
+        <w:rPr>
+          <w:b/>
+        </w:rPr>
+        <w:t xml:space="preserve">: Laplace 2D </w:t>
+      </w:r>
+      <w:proofErr w:type="spellStart"/>
+      <w:r>
+        <w:rPr>
+          <w:b/>
+        </w:rPr>
+        <w:t>OpenAcc</w:t>
+      </w:r>
+      <w:proofErr w:type="spellEnd"/>
+      <w:r>
+        <w:rPr>
+          <w:b/>
+        </w:rPr>
+        <w:t xml:space="preserve"> Run Times Parallel Transfer Reduced</w:t>
+      </w:r>
+      <w:r>
+        <w:rPr>
+          <w:b/>
+        </w:rPr>
+        <w:t xml:space="preserve"> Tuned</w:t>
+      </w:r>
+    </w:p>
+    <w:p>
+      <w:pPr>
+        <w:jc w:val="center"/>
+        <w:rPr>
+          <w:b/>
+        </w:rPr>
+      </w:pPr>
+      <w:r>
+        <w:drawing>
+          <wp:inline distT="0" distB="0" distL="0" distR="0" wp14:anchorId="094B259A" wp14:editId="792A55F9">
+            <wp:extent cx="2089150" cy="1295400"/>
+            <wp:effectExtent l="0" t="0" r="6350" b="0"/>
+            <wp:docPr id="5" name="Picture 5"/>
+            <wp:cNvGraphicFramePr>
+              <a:graphicFrameLocks xmlns:a="http://schemas.openxmlformats.org/drawingml/2006/main" noChangeAspect="1"/>
+            </wp:cNvGraphicFramePr>
+            <a:graphic xmlns:a="http://schemas.openxmlformats.org/drawingml/2006/main">
+              <a:graphicData uri="http://schemas.openxmlformats.org/drawingml/2006/picture">
+                <pic:pic xmlns:pic="http://schemas.openxmlformats.org/drawingml/2006/picture">
+                  <pic:nvPicPr>
+                    <pic:cNvPr id="0" name="Picture 11"/>
+                    <pic:cNvPicPr>
+                      <a:picLocks noChangeAspect="1" noChangeArrowheads="1"/>
+                    </pic:cNvPicPr>
+                  </pic:nvPicPr>
+                  <pic:blipFill>
+                    <a:blip r:embed="rId25">
+                      <a:extLst>
+                        <a:ext uri="{28A0092B-C50C-407E-A947-70E740481C1C}">
+                          <a14:useLocalDpi xmlns:a14="http://schemas.microsoft.com/office/drawing/2010/main" val="0"/>
+                        </a:ext>
+                      </a:extLst>
+                    </a:blip>
+                    <a:srcRect/>
+                    <a:stretch>
+                      <a:fillRect/>
+                    </a:stretch>
+                  </pic:blipFill>
+                  <pic:spPr bwMode="auto">
+                    <a:xfrm>
+                      <a:off x="0" y="0"/>
+                      <a:ext cx="2089150" cy="1295400"/>
+                    </a:xfrm>
+                    <a:prstGeom prst="rect">
+                      <a:avLst/>
+                    </a:prstGeom>
+                    <a:noFill/>
+                    <a:ln>
+                      <a:noFill/>
+                    </a:ln>
+                  </pic:spPr>
+                </pic:pic>
+              </a:graphicData>
+            </a:graphic>
+          </wp:inline>
+        </w:drawing>
+      </w:r>
+    </w:p>
+    <w:p>
+      <w:r>
+        <w:t>Out of all the implementations thus far this is the lowest average execution time.  With an average of 8.6 seconds over five runs compared to the 34 seconds over five runs for the OpenMP implementation utilizing 8 threads</w:t>
+      </w:r>
+      <w:r>
+        <w:t>.  The rest of the test cases with OpenMP do not even come close to the speed this solution offers.  T</w:t>
+      </w:r>
+      <w:r>
+        <w:t>h</w:t>
+      </w:r>
+      <w:r>
+        <w:t>e GPU</w:t>
+      </w:r>
+      <w:r>
+        <w:t xml:space="preserve"> version seems to fair quite a bit better for this type of problem.</w:t>
+      </w:r>
+    </w:p>
+    <w:bookmarkStart w:id="20" w:name="_MON_1573206539"/>
+    <w:bookmarkEnd w:id="20"/>
+    <w:p>
+      <w:r>
+        <w:object w:dxaOrig="9360" w:dyaOrig="7791" w14:anchorId="1A9C31A0">
+          <v:shape id="_x0000_i1038" type="#_x0000_t75" style="width:468pt;height:389.5pt" o:ole="">
+            <v:imagedata r:id="rId26" o:title=""/>
+          </v:shape>
+          <o:OLEObject Type="Embed" ProgID="Word.Document.12" ShapeID="_x0000_i1038" DrawAspect="Content" ObjectID="_1573207265" r:id="rId27">
+            <o:FieldCodes>\s</o:FieldCodes>
+          </o:OLEObject>
+        </w:object>
+      </w:r>
+    </w:p>
+    <w:p>
+      <w:pPr>
+        <w:rPr>
+          <w:b/>
+        </w:rPr>
+      </w:pPr>
+    </w:p>
+    <w:p>
+      <w:pPr>
+        <w:rPr>
+          <w:b/>
+        </w:rPr>
+      </w:pPr>
     </w:p>
     <w:p>
       <w:pPr>
@@ -2026,42 +2159,56 @@
     <w:p>
       <w:pPr>
         <w:pStyle w:val="Heading1"/>
-      </w:pPr>
-      <w:bookmarkStart w:id="19" w:name="_Toc499071848"/>
-      <w:r>
-        <w:t>Part 2</w:t>
-      </w:r>
-      <w:bookmarkEnd w:id="19"/>
+        <w:rPr>
+          <w:rFonts w:asciiTheme="minorHAnsi" w:eastAsiaTheme="minorHAnsi" w:hAnsiTheme="minorHAnsi" w:cstheme="minorBidi"/>
+          <w:b/>
+          <w:color w:val="595959" w:themeColor="text1" w:themeTint="A6"/>
+          <w:sz w:val="22"/>
+        </w:rPr>
+      </w:pPr>
+    </w:p>
+    <w:p>
+      <w:pPr>
+        <w:pStyle w:val="Heading1"/>
+      </w:pPr>
+      <w:bookmarkStart w:id="21" w:name="_Toc499464752"/>
+      <w:r>
+        <w:t>P</w:t>
+      </w:r>
+      <w:r>
+        <w:t>art 2</w:t>
+      </w:r>
+      <w:bookmarkEnd w:id="21"/>
     </w:p>
     <w:p>
       <w:pPr>
         <w:pStyle w:val="Heading2"/>
       </w:pPr>
-      <w:bookmarkStart w:id="20" w:name="_Toc499071849"/>
+      <w:bookmarkStart w:id="22" w:name="_Toc499464753"/>
       <w:r>
         <w:t>Action 2.1</w:t>
       </w:r>
-      <w:bookmarkEnd w:id="20"/>
+      <w:bookmarkEnd w:id="22"/>
     </w:p>
     <w:p>
       <w:pPr>
         <w:pStyle w:val="Heading2"/>
       </w:pPr>
-      <w:bookmarkStart w:id="21" w:name="_Toc499071850"/>
+      <w:bookmarkStart w:id="23" w:name="_Toc499464754"/>
       <w:r>
         <w:t>Action 2.2</w:t>
       </w:r>
-      <w:bookmarkEnd w:id="21"/>
+      <w:bookmarkEnd w:id="23"/>
     </w:p>
     <w:p>
       <w:pPr>
         <w:pStyle w:val="Heading1"/>
       </w:pPr>
-      <w:bookmarkStart w:id="22" w:name="_Toc499071851"/>
+      <w:bookmarkStart w:id="24" w:name="_Toc499464755"/>
       <w:r>
         <w:t>Appendix</w:t>
       </w:r>
-      <w:bookmarkEnd w:id="22"/>
+      <w:bookmarkEnd w:id="24"/>
     </w:p>
     <w:p>
       <w:r>
@@ -2070,7 +2217,7 @@
     </w:p>
     <w:p/>
     <w:sectPr>
-      <w:footerReference w:type="default" r:id="rId25"/>
+      <w:footerReference w:type="default" r:id="rId28"/>
       <w:pgSz w:w="12240" w:h="15840"/>
       <w:pgMar w:top="1728" w:right="1800" w:bottom="1440" w:left="1800" w:header="720" w:footer="720" w:gutter="0"/>
       <w:pgNumType w:start="0"/>
@@ -2129,7 +2276,7 @@
       <w:rPr>
         <w:noProof/>
       </w:rPr>
-      <w:t>6</w:t>
+      <w:t>9</w:t>
     </w:r>
     <w:r>
       <w:fldChar w:fldCharType="end"/>
@@ -4395,7 +4542,7 @@
 </file>
 
 <file path=customXml/itemProps1.xml><?xml version="1.0" encoding="utf-8"?>
-<ds:datastoreItem xmlns:ds="http://schemas.openxmlformats.org/officeDocument/2006/customXml" ds:itemID="{41796FEB-E9B8-44EA-BC25-6DA9DDB4DD96}">
+<ds:datastoreItem xmlns:ds="http://schemas.openxmlformats.org/officeDocument/2006/customXml" ds:itemID="{3A4EF6AB-B76C-4AE0-B193-3CCE97F69A51}">
   <ds:schemaRefs>
     <ds:schemaRef ds:uri="http://schemas.openxmlformats.org/officeDocument/2006/bibliography"/>
   </ds:schemaRefs>
